--- a/项目文档/数据关系.docx
+++ b/项目文档/数据关系.docx
@@ -31,17 +31,13 @@
       </w:pPr>
       <w:r>
         <w:rPr>
-          <w:rFonts w:ascii="宋体" w:eastAsia="宋体" w:hAnsi="宋体" w:cs="宋体"/>
           <w:noProof/>
-          <w:kern w:val="0"/>
-          <w:sz w:val="24"/>
-          <w:szCs w:val="24"/>
         </w:rPr>
         <w:drawing>
-          <wp:inline distT="0" distB="0" distL="0" distR="0">
-            <wp:extent cx="5991225" cy="4867275"/>
-            <wp:effectExtent l="0" t="0" r="9525" b="9525"/>
-            <wp:docPr id="3" name="图片 3" descr="F:\QQ信息\469362191\Image\C2C\_}WUD88}ZCR)RLIECXJHW{R.png"/>
+          <wp:inline distT="0" distB="0" distL="0" distR="0" wp14:anchorId="02AA8094" wp14:editId="544C7782">
+            <wp:extent cx="5274310" cy="2727325"/>
+            <wp:effectExtent l="0" t="0" r="2540" b="0"/>
+            <wp:docPr id="1" name="图片 1"/>
             <wp:cNvGraphicFramePr>
               <a:graphicFrameLocks xmlns:a="http://schemas.openxmlformats.org/drawingml/2006/main" noChangeAspect="1"/>
             </wp:cNvGraphicFramePr>
@@ -49,36 +45,23 @@
               <a:graphicData uri="http://schemas.openxmlformats.org/drawingml/2006/picture">
                 <pic:pic xmlns:pic="http://schemas.openxmlformats.org/drawingml/2006/picture">
                   <pic:nvPicPr>
-                    <pic:cNvPr id="0" name="Picture 8" descr="F:\QQ信息\469362191\Image\C2C\_}WUD88}ZCR)RLIECXJHW{R.png"/>
-                    <pic:cNvPicPr>
-                      <a:picLocks noChangeAspect="1" noChangeArrowheads="1"/>
-                    </pic:cNvPicPr>
+                    <pic:cNvPr id="1" name=""/>
+                    <pic:cNvPicPr/>
                   </pic:nvPicPr>
                   <pic:blipFill>
-                    <a:blip r:embed="rId7">
-                      <a:extLst>
-                        <a:ext uri="{28A0092B-C50C-407E-A947-70E740481C1C}">
-                          <a14:useLocalDpi xmlns:a14="http://schemas.microsoft.com/office/drawing/2010/main" val="0"/>
-                        </a:ext>
-                      </a:extLst>
-                    </a:blip>
-                    <a:srcRect/>
+                    <a:blip r:embed="rId7"/>
                     <a:stretch>
                       <a:fillRect/>
                     </a:stretch>
                   </pic:blipFill>
-                  <pic:spPr bwMode="auto">
+                  <pic:spPr>
                     <a:xfrm>
                       <a:off x="0" y="0"/>
-                      <a:ext cx="5991225" cy="4867275"/>
+                      <a:ext cx="5274310" cy="2727325"/>
                     </a:xfrm>
                     <a:prstGeom prst="rect">
                       <a:avLst/>
                     </a:prstGeom>
-                    <a:noFill/>
-                    <a:ln>
-                      <a:noFill/>
-                    </a:ln>
                   </pic:spPr>
                 </pic:pic>
               </a:graphicData>
@@ -86,6 +69,8 @@
           </wp:inline>
         </w:drawing>
       </w:r>
+      <w:bookmarkStart w:id="0" w:name="_GoBack"/>
+      <w:bookmarkEnd w:id="0"/>
     </w:p>
     <w:p>
       <w:pPr>
@@ -96,13 +81,7 @@
         <w:br w:type="page"/>
       </w:r>
     </w:p>
-    <w:p>
-      <w:pPr>
-        <w:rPr>
-          <w:rFonts w:hint="eastAsia"/>
-        </w:rPr>
-      </w:pPr>
-    </w:p>
+    <w:p/>
     <w:p>
       <w:pPr>
         <w:pStyle w:val="2"/>
@@ -121,13 +100,6 @@
       </w:r>
     </w:p>
     <w:p>
-      <w:pPr>
-        <w:rPr>
-          <w:rFonts w:hint="eastAsia"/>
-        </w:rPr>
-      </w:pPr>
-      <w:bookmarkStart w:id="0" w:name="_GoBack"/>
-      <w:bookmarkEnd w:id="0"/>
       <w:r>
         <w:rPr>
           <w:rFonts w:hint="eastAsia"/>
@@ -136,27 +108,91 @@
         <mc:AlternateContent>
           <mc:Choice Requires="wps">
             <w:drawing>
-              <wp:anchor distT="0" distB="0" distL="114300" distR="114300" simplePos="0" relativeHeight="251670528" behindDoc="0" locked="0" layoutInCell="1" allowOverlap="1">
+              <wp:anchor distT="0" distB="0" distL="114300" distR="114300" simplePos="0" relativeHeight="251672576" behindDoc="0" locked="0" layoutInCell="1" allowOverlap="1">
                 <wp:simplePos x="0" y="0"/>
                 <wp:positionH relativeFrom="column">
-                  <wp:posOffset>561975</wp:posOffset>
+                  <wp:posOffset>2495550</wp:posOffset>
                 </wp:positionH>
                 <wp:positionV relativeFrom="paragraph">
-                  <wp:posOffset>2999740</wp:posOffset>
+                  <wp:posOffset>1085215</wp:posOffset>
                 </wp:positionV>
-                <wp:extent cx="1238250" cy="1314450"/>
-                <wp:effectExtent l="0" t="0" r="19050" b="19050"/>
+                <wp:extent cx="504825" cy="904875"/>
+                <wp:effectExtent l="0" t="0" r="28575" b="28575"/>
                 <wp:wrapNone/>
-                <wp:docPr id="15" name="直接连接符 15"/>
+                <wp:docPr id="16" name="直接连接符 16"/>
                 <wp:cNvGraphicFramePr/>
                 <a:graphic xmlns:a="http://schemas.openxmlformats.org/drawingml/2006/main">
                   <a:graphicData uri="http://schemas.microsoft.com/office/word/2010/wordprocessingShape">
                     <wps:wsp>
                       <wps:cNvCnPr/>
                       <wps:spPr>
-                        <a:xfrm>
+                        <a:xfrm flipH="1">
                           <a:off x="0" y="0"/>
-                          <a:ext cx="1238250" cy="1314450"/>
+                          <a:ext cx="504825" cy="904875"/>
+                        </a:xfrm>
+                        <a:prstGeom prst="line">
+                          <a:avLst/>
+                        </a:prstGeom>
+                      </wps:spPr>
+                      <wps:style>
+                        <a:lnRef idx="1">
+                          <a:schemeClr val="accent1"/>
+                        </a:lnRef>
+                        <a:fillRef idx="0">
+                          <a:schemeClr val="accent1"/>
+                        </a:fillRef>
+                        <a:effectRef idx="0">
+                          <a:schemeClr val="accent1"/>
+                        </a:effectRef>
+                        <a:fontRef idx="minor">
+                          <a:schemeClr val="tx1"/>
+                        </a:fontRef>
+                      </wps:style>
+                      <wps:bodyPr/>
+                    </wps:wsp>
+                  </a:graphicData>
+                </a:graphic>
+              </wp:anchor>
+            </w:drawing>
+          </mc:Choice>
+          <mc:Fallback>
+            <w:pict>
+              <v:line w14:anchorId="7DC3A9EA" id="直接连接符 16" o:spid="_x0000_s1026" style="position:absolute;left:0;text-align:left;flip:x;z-index:251672576;visibility:visible;mso-wrap-style:square;mso-wrap-distance-left:9pt;mso-wrap-distance-top:0;mso-wrap-distance-right:9pt;mso-wrap-distance-bottom:0;mso-position-horizontal:absolute;mso-position-horizontal-relative:text;mso-position-vertical:absolute;mso-position-vertical-relative:text" from="196.5pt,85.45pt" to="236.25pt,156.7pt" o:gfxdata="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" strokecolor="#5b9bd5 [3204]" strokeweight=".5pt">
+                <v:stroke joinstyle="miter"/>
+              </v:line>
+            </w:pict>
+          </mc:Fallback>
+        </mc:AlternateContent>
+      </w:r>
+      <w:r>
+        <w:rPr>
+          <w:rFonts w:hint="eastAsia"/>
+          <w:noProof/>
+        </w:rPr>
+        <mc:AlternateContent>
+          <mc:Choice Requires="wps">
+            <w:drawing>
+              <wp:anchor distT="0" distB="0" distL="114300" distR="114300" simplePos="0" relativeHeight="251668480" behindDoc="0" locked="0" layoutInCell="1" allowOverlap="1" wp14:anchorId="1496FDD9" wp14:editId="7F9531CA">
+                <wp:simplePos x="0" y="0"/>
+                <wp:positionH relativeFrom="column">
+                  <wp:posOffset>1266825</wp:posOffset>
+                </wp:positionH>
+                <wp:positionV relativeFrom="paragraph">
+                  <wp:posOffset>1942465</wp:posOffset>
+                </wp:positionV>
+                <wp:extent cx="1228725" cy="685800"/>
+                <wp:effectExtent l="0" t="0" r="28575" b="19050"/>
+                <wp:wrapNone/>
+                <wp:docPr id="13" name="直接连接符 13"/>
+                <wp:cNvGraphicFramePr/>
+                <a:graphic xmlns:a="http://schemas.openxmlformats.org/drawingml/2006/main">
+                  <a:graphicData uri="http://schemas.microsoft.com/office/word/2010/wordprocessingShape">
+                    <wps:wsp>
+                      <wps:cNvCnPr/>
+                      <wps:spPr>
+                        <a:xfrm flipV="1">
+                          <a:off x="0" y="0"/>
+                          <a:ext cx="1228725" cy="685800"/>
                         </a:xfrm>
                         <a:prstGeom prst="line">
                           <a:avLst/>
@@ -191,7 +227,7 @@
           </mc:Choice>
           <mc:Fallback>
             <w:pict>
-              <v:line w14:anchorId="27AA0572" id="直接连接符 15" o:spid="_x0000_s1026" style="position:absolute;left:0;text-align:left;z-index:251670528;visibility:visible;mso-wrap-style:square;mso-width-percent:0;mso-height-percent:0;mso-wrap-distance-left:9pt;mso-wrap-distance-top:0;mso-wrap-distance-right:9pt;mso-wrap-distance-bottom:0;mso-position-horizontal:absolute;mso-position-horizontal-relative:text;mso-position-vertical:absolute;mso-position-vertical-relative:text;mso-width-percent:0;mso-height-percent:0;mso-width-relative:margin;mso-height-relative:margin" from="44.25pt,236.2pt" to="141.75pt,339.7pt" o:gfxdata="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" strokecolor="#5b9bd5 [3204]" strokeweight=".5pt">
+              <v:line w14:anchorId="1D14BC85" id="直接连接符 13" o:spid="_x0000_s1026" style="position:absolute;left:0;text-align:left;flip:y;z-index:251668480;visibility:visible;mso-wrap-style:square;mso-width-percent:0;mso-height-percent:0;mso-wrap-distance-left:9pt;mso-wrap-distance-top:0;mso-wrap-distance-right:9pt;mso-wrap-distance-bottom:0;mso-position-horizontal:absolute;mso-position-horizontal-relative:text;mso-position-vertical:absolute;mso-position-vertical-relative:text;mso-width-percent:0;mso-height-percent:0;mso-width-relative:margin;mso-height-relative:margin" from="99.75pt,152.95pt" to="196.5pt,206.95pt" o:gfxdata="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" strokecolor="#5b9bd5 [3204]" strokeweight=".5pt">
                 <v:stroke joinstyle="miter"/>
               </v:line>
             </w:pict>
@@ -206,18 +242,118 @@
         <mc:AlternateContent>
           <mc:Choice Requires="wps">
             <w:drawing>
-              <wp:anchor distT="0" distB="0" distL="114300" distR="114300" simplePos="0" relativeHeight="251669504" behindDoc="0" locked="0" layoutInCell="1" allowOverlap="1">
+              <wp:anchor distT="0" distB="0" distL="114300" distR="114300" simplePos="0" relativeHeight="251671552" behindDoc="0" locked="0" layoutInCell="1" allowOverlap="1" wp14:anchorId="4FFB28E1" wp14:editId="715C28DC">
                 <wp:simplePos x="0" y="0"/>
                 <wp:positionH relativeFrom="column">
-                  <wp:posOffset>561975</wp:posOffset>
+                  <wp:posOffset>1857375</wp:posOffset>
                 </wp:positionH>
                 <wp:positionV relativeFrom="paragraph">
-                  <wp:posOffset>904240</wp:posOffset>
+                  <wp:posOffset>1932940</wp:posOffset>
                 </wp:positionV>
-                <wp:extent cx="323850" cy="1390650"/>
-                <wp:effectExtent l="0" t="0" r="19050" b="19050"/>
+                <wp:extent cx="1200150" cy="428625"/>
+                <wp:effectExtent l="0" t="0" r="19050" b="28575"/>
                 <wp:wrapNone/>
-                <wp:docPr id="14" name="直接连接符 14"/>
+                <wp:docPr id="2" name="矩形 2"/>
+                <wp:cNvGraphicFramePr/>
+                <a:graphic xmlns:a="http://schemas.openxmlformats.org/drawingml/2006/main">
+                  <a:graphicData uri="http://schemas.microsoft.com/office/word/2010/wordprocessingShape">
+                    <wps:wsp>
+                      <wps:cNvSpPr/>
+                      <wps:spPr>
+                        <a:xfrm>
+                          <a:off x="0" y="0"/>
+                          <a:ext cx="1200150" cy="428625"/>
+                        </a:xfrm>
+                        <a:prstGeom prst="rect">
+                          <a:avLst/>
+                        </a:prstGeom>
+                      </wps:spPr>
+                      <wps:style>
+                        <a:lnRef idx="2">
+                          <a:schemeClr val="accent1">
+                            <a:shade val="50000"/>
+                          </a:schemeClr>
+                        </a:lnRef>
+                        <a:fillRef idx="1">
+                          <a:schemeClr val="accent1"/>
+                        </a:fillRef>
+                        <a:effectRef idx="0">
+                          <a:schemeClr val="accent1"/>
+                        </a:effectRef>
+                        <a:fontRef idx="minor">
+                          <a:schemeClr val="lt1"/>
+                        </a:fontRef>
+                      </wps:style>
+                      <wps:txbx>
+                        <w:txbxContent>
+                          <w:p>
+                            <w:pPr>
+                              <w:jc w:val="center"/>
+                            </w:pPr>
+                            <w:r>
+                              <w:rPr>
+                                <w:rFonts w:hint="eastAsia"/>
+                              </w:rPr>
+                              <w:t>调查期</w:t>
+                            </w:r>
+                          </w:p>
+                        </w:txbxContent>
+                      </wps:txbx>
+                      <wps:bodyPr rot="0" spcFirstLastPara="0" vertOverflow="overflow" horzOverflow="overflow" vert="horz" wrap="square" lIns="91440" tIns="45720" rIns="91440" bIns="45720" numCol="1" spcCol="0" rtlCol="0" fromWordArt="0" anchor="ctr" anchorCtr="0" forceAA="0" compatLnSpc="1">
+                        <a:prstTxWarp prst="textNoShape">
+                          <a:avLst/>
+                        </a:prstTxWarp>
+                        <a:noAutofit/>
+                      </wps:bodyPr>
+                    </wps:wsp>
+                  </a:graphicData>
+                </a:graphic>
+              </wp:anchor>
+            </w:drawing>
+          </mc:Choice>
+          <mc:Fallback>
+            <w:pict>
+              <v:rect w14:anchorId="4FFB28E1" id="矩形 2" o:spid="_x0000_s1026" style="position:absolute;left:0;text-align:left;margin-left:146.25pt;margin-top:152.2pt;width:94.5pt;height:33.75pt;z-index:251671552;visibility:visible;mso-wrap-style:square;mso-wrap-distance-left:9pt;mso-wrap-distance-top:0;mso-wrap-distance-right:9pt;mso-wrap-distance-bottom:0;mso-position-horizontal:absolute;mso-position-horizontal-relative:text;mso-position-vertical:absolute;mso-position-vertical-relative:text;v-text-anchor:middle" o:gfxdata="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" fillcolor="#5b9bd5 [3204]" strokecolor="#1f4d78 [1604]" strokeweight="1pt">
+                <v:textbox>
+                  <w:txbxContent>
+                    <w:p>
+                      <w:pPr>
+                        <w:jc w:val="center"/>
+                      </w:pPr>
+                      <w:r>
+                        <w:rPr>
+                          <w:rFonts w:hint="eastAsia"/>
+                        </w:rPr>
+                        <w:t>调查期</w:t>
+                      </w:r>
+                    </w:p>
+                  </w:txbxContent>
+                </v:textbox>
+              </v:rect>
+            </w:pict>
+          </mc:Fallback>
+        </mc:AlternateContent>
+      </w:r>
+      <w:r>
+        <w:rPr>
+          <w:rFonts w:hint="eastAsia"/>
+          <w:noProof/>
+        </w:rPr>
+        <mc:AlternateContent>
+          <mc:Choice Requires="wps">
+            <w:drawing>
+              <wp:anchor distT="0" distB="0" distL="114300" distR="114300" simplePos="0" relativeHeight="251667456" behindDoc="0" locked="0" layoutInCell="1" allowOverlap="1" wp14:anchorId="77987A0D" wp14:editId="2F8F47EC">
+                <wp:simplePos x="0" y="0"/>
+                <wp:positionH relativeFrom="column">
+                  <wp:posOffset>3943349</wp:posOffset>
+                </wp:positionH>
+                <wp:positionV relativeFrom="paragraph">
+                  <wp:posOffset>694690</wp:posOffset>
+                </wp:positionV>
+                <wp:extent cx="371475" cy="66675"/>
+                <wp:effectExtent l="0" t="0" r="28575" b="28575"/>
+                <wp:wrapNone/>
+                <wp:docPr id="12" name="直接连接符 12"/>
                 <wp:cNvGraphicFramePr/>
                 <a:graphic xmlns:a="http://schemas.openxmlformats.org/drawingml/2006/main">
                   <a:graphicData uri="http://schemas.microsoft.com/office/word/2010/wordprocessingShape">
@@ -226,7 +362,7 @@
                       <wps:spPr>
                         <a:xfrm flipH="1">
                           <a:off x="0" y="0"/>
-                          <a:ext cx="323850" cy="1390650"/>
+                          <a:ext cx="371475" cy="66675"/>
                         </a:xfrm>
                         <a:prstGeom prst="line">
                           <a:avLst/>
@@ -261,7 +397,7 @@
           </mc:Choice>
           <mc:Fallback>
             <w:pict>
-              <v:line w14:anchorId="5DABC729" id="直接连接符 14" o:spid="_x0000_s1026" style="position:absolute;left:0;text-align:left;flip:x;z-index:251669504;visibility:visible;mso-wrap-style:square;mso-width-percent:0;mso-height-percent:0;mso-wrap-distance-left:9pt;mso-wrap-distance-top:0;mso-wrap-distance-right:9pt;mso-wrap-distance-bottom:0;mso-position-horizontal:absolute;mso-position-horizontal-relative:text;mso-position-vertical:absolute;mso-position-vertical-relative:text;mso-width-percent:0;mso-height-percent:0;mso-width-relative:margin;mso-height-relative:margin" from="44.25pt,71.2pt" to="69.75pt,180.7pt" o:gfxdata="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" strokecolor="#5b9bd5 [3204]" strokeweight=".5pt">
+              <v:line w14:anchorId="255D2BEC" id="直接连接符 12" o:spid="_x0000_s1026" style="position:absolute;left:0;text-align:left;flip:x;z-index:251667456;visibility:visible;mso-wrap-style:square;mso-width-percent:0;mso-height-percent:0;mso-wrap-distance-left:9pt;mso-wrap-distance-top:0;mso-wrap-distance-right:9pt;mso-wrap-distance-bottom:0;mso-position-horizontal:absolute;mso-position-horizontal-relative:text;mso-position-vertical:absolute;mso-position-vertical-relative:text;mso-width-percent:0;mso-height-percent:0;mso-width-relative:margin;mso-height-relative:margin" from="310.5pt,54.7pt" to="339.75pt,59.95pt" o:gfxdata="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" strokecolor="#5b9bd5 [3204]" strokeweight=".5pt">
                 <v:stroke joinstyle="miter"/>
               </v:line>
             </w:pict>
@@ -276,293 +412,13 @@
         <mc:AlternateContent>
           <mc:Choice Requires="wps">
             <w:drawing>
-              <wp:anchor distT="0" distB="0" distL="114300" distR="114300" simplePos="0" relativeHeight="251668480" behindDoc="0" locked="0" layoutInCell="1" allowOverlap="1">
+              <wp:anchor distT="0" distB="0" distL="114300" distR="114300" simplePos="0" relativeHeight="251664384" behindDoc="0" locked="0" layoutInCell="1" allowOverlap="1" wp14:anchorId="26C704AC" wp14:editId="3C0B0F74">
                 <wp:simplePos x="0" y="0"/>
-                <wp:positionH relativeFrom="column">
-                  <wp:posOffset>904875</wp:posOffset>
+                <wp:positionH relativeFrom="margin">
+                  <wp:posOffset>1981200</wp:posOffset>
                 </wp:positionH>
                 <wp:positionV relativeFrom="paragraph">
-                  <wp:posOffset>885190</wp:posOffset>
-                </wp:positionV>
-                <wp:extent cx="866775" cy="866775"/>
-                <wp:effectExtent l="0" t="0" r="28575" b="28575"/>
-                <wp:wrapNone/>
-                <wp:docPr id="13" name="直接连接符 13"/>
-                <wp:cNvGraphicFramePr/>
-                <a:graphic xmlns:a="http://schemas.openxmlformats.org/drawingml/2006/main">
-                  <a:graphicData uri="http://schemas.microsoft.com/office/word/2010/wordprocessingShape">
-                    <wps:wsp>
-                      <wps:cNvCnPr/>
-                      <wps:spPr>
-                        <a:xfrm>
-                          <a:off x="0" y="0"/>
-                          <a:ext cx="866775" cy="866775"/>
-                        </a:xfrm>
-                        <a:prstGeom prst="line">
-                          <a:avLst/>
-                        </a:prstGeom>
-                      </wps:spPr>
-                      <wps:style>
-                        <a:lnRef idx="1">
-                          <a:schemeClr val="accent1"/>
-                        </a:lnRef>
-                        <a:fillRef idx="0">
-                          <a:schemeClr val="accent1"/>
-                        </a:fillRef>
-                        <a:effectRef idx="0">
-                          <a:schemeClr val="accent1"/>
-                        </a:effectRef>
-                        <a:fontRef idx="minor">
-                          <a:schemeClr val="tx1"/>
-                        </a:fontRef>
-                      </wps:style>
-                      <wps:bodyPr/>
-                    </wps:wsp>
-                  </a:graphicData>
-                </a:graphic>
-                <wp14:sizeRelH relativeFrom="margin">
-                  <wp14:pctWidth>0</wp14:pctWidth>
-                </wp14:sizeRelH>
-                <wp14:sizeRelV relativeFrom="margin">
-                  <wp14:pctHeight>0</wp14:pctHeight>
-                </wp14:sizeRelV>
-              </wp:anchor>
-            </w:drawing>
-          </mc:Choice>
-          <mc:Fallback>
-            <w:pict>
-              <v:line w14:anchorId="5EB54EDA" id="直接连接符 13" o:spid="_x0000_s1026" style="position:absolute;left:0;text-align:left;z-index:251668480;visibility:visible;mso-wrap-style:square;mso-width-percent:0;mso-height-percent:0;mso-wrap-distance-left:9pt;mso-wrap-distance-top:0;mso-wrap-distance-right:9pt;mso-wrap-distance-bottom:0;mso-position-horizontal:absolute;mso-position-horizontal-relative:text;mso-position-vertical:absolute;mso-position-vertical-relative:text;mso-width-percent:0;mso-height-percent:0;mso-width-relative:margin;mso-height-relative:margin" from="71.25pt,69.7pt" to="139.5pt,137.95pt" o:gfxdata="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" strokecolor="#5b9bd5 [3204]" strokeweight=".5pt">
-                <v:stroke joinstyle="miter"/>
-              </v:line>
-            </w:pict>
-          </mc:Fallback>
-        </mc:AlternateContent>
-      </w:r>
-      <w:r>
-        <w:rPr>
-          <w:rFonts w:hint="eastAsia"/>
-          <w:noProof/>
-        </w:rPr>
-        <mc:AlternateContent>
-          <mc:Choice Requires="wps">
-            <w:drawing>
-              <wp:anchor distT="0" distB="0" distL="114300" distR="114300" simplePos="0" relativeHeight="251667456" behindDoc="0" locked="0" layoutInCell="1" allowOverlap="1">
-                <wp:simplePos x="0" y="0"/>
-                <wp:positionH relativeFrom="column">
-                  <wp:posOffset>2667000</wp:posOffset>
-                </wp:positionH>
-                <wp:positionV relativeFrom="paragraph">
-                  <wp:posOffset>637540</wp:posOffset>
-                </wp:positionV>
-                <wp:extent cx="1019175" cy="752475"/>
-                <wp:effectExtent l="0" t="0" r="28575" b="28575"/>
-                <wp:wrapNone/>
-                <wp:docPr id="12" name="直接连接符 12"/>
-                <wp:cNvGraphicFramePr/>
-                <a:graphic xmlns:a="http://schemas.openxmlformats.org/drawingml/2006/main">
-                  <a:graphicData uri="http://schemas.microsoft.com/office/word/2010/wordprocessingShape">
-                    <wps:wsp>
-                      <wps:cNvCnPr/>
-                      <wps:spPr>
-                        <a:xfrm flipH="1">
-                          <a:off x="0" y="0"/>
-                          <a:ext cx="1019175" cy="752475"/>
-                        </a:xfrm>
-                        <a:prstGeom prst="line">
-                          <a:avLst/>
-                        </a:prstGeom>
-                      </wps:spPr>
-                      <wps:style>
-                        <a:lnRef idx="1">
-                          <a:schemeClr val="accent1"/>
-                        </a:lnRef>
-                        <a:fillRef idx="0">
-                          <a:schemeClr val="accent1"/>
-                        </a:fillRef>
-                        <a:effectRef idx="0">
-                          <a:schemeClr val="accent1"/>
-                        </a:effectRef>
-                        <a:fontRef idx="minor">
-                          <a:schemeClr val="tx1"/>
-                        </a:fontRef>
-                      </wps:style>
-                      <wps:bodyPr/>
-                    </wps:wsp>
-                  </a:graphicData>
-                </a:graphic>
-                <wp14:sizeRelH relativeFrom="margin">
-                  <wp14:pctWidth>0</wp14:pctWidth>
-                </wp14:sizeRelH>
-                <wp14:sizeRelV relativeFrom="margin">
-                  <wp14:pctHeight>0</wp14:pctHeight>
-                </wp14:sizeRelV>
-              </wp:anchor>
-            </w:drawing>
-          </mc:Choice>
-          <mc:Fallback>
-            <w:pict>
-              <v:line w14:anchorId="73528897" id="直接连接符 12" o:spid="_x0000_s1026" style="position:absolute;left:0;text-align:left;flip:x;z-index:251667456;visibility:visible;mso-wrap-style:square;mso-width-percent:0;mso-height-percent:0;mso-wrap-distance-left:9pt;mso-wrap-distance-top:0;mso-wrap-distance-right:9pt;mso-wrap-distance-bottom:0;mso-position-horizontal:absolute;mso-position-horizontal-relative:text;mso-position-vertical:absolute;mso-position-vertical-relative:text;mso-width-percent:0;mso-height-percent:0;mso-width-relative:margin;mso-height-relative:margin" from="210pt,50.2pt" to="290.25pt,109.45pt" o:gfxdata="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" strokecolor="#5b9bd5 [3204]" strokeweight=".5pt">
-                <v:stroke joinstyle="miter"/>
-              </v:line>
-            </w:pict>
-          </mc:Fallback>
-        </mc:AlternateContent>
-      </w:r>
-      <w:r>
-        <w:rPr>
-          <w:rFonts w:hint="eastAsia"/>
-          <w:noProof/>
-        </w:rPr>
-        <mc:AlternateContent>
-          <mc:Choice Requires="wps">
-            <w:drawing>
-              <wp:anchor distT="0" distB="0" distL="114300" distR="114300" simplePos="0" relativeHeight="251666432" behindDoc="0" locked="0" layoutInCell="1" allowOverlap="1">
-                <wp:simplePos x="0" y="0"/>
-                <wp:positionH relativeFrom="column">
-                  <wp:posOffset>4362450</wp:posOffset>
-                </wp:positionH>
-                <wp:positionV relativeFrom="paragraph">
-                  <wp:posOffset>828040</wp:posOffset>
-                </wp:positionV>
-                <wp:extent cx="114300" cy="1524000"/>
-                <wp:effectExtent l="0" t="0" r="19050" b="19050"/>
-                <wp:wrapNone/>
-                <wp:docPr id="11" name="直接连接符 11"/>
-                <wp:cNvGraphicFramePr/>
-                <a:graphic xmlns:a="http://schemas.openxmlformats.org/drawingml/2006/main">
-                  <a:graphicData uri="http://schemas.microsoft.com/office/word/2010/wordprocessingShape">
-                    <wps:wsp>
-                      <wps:cNvCnPr/>
-                      <wps:spPr>
-                        <a:xfrm flipH="1">
-                          <a:off x="0" y="0"/>
-                          <a:ext cx="114300" cy="1524000"/>
-                        </a:xfrm>
-                        <a:prstGeom prst="line">
-                          <a:avLst/>
-                        </a:prstGeom>
-                      </wps:spPr>
-                      <wps:style>
-                        <a:lnRef idx="1">
-                          <a:schemeClr val="accent1"/>
-                        </a:lnRef>
-                        <a:fillRef idx="0">
-                          <a:schemeClr val="accent1"/>
-                        </a:fillRef>
-                        <a:effectRef idx="0">
-                          <a:schemeClr val="accent1"/>
-                        </a:effectRef>
-                        <a:fontRef idx="minor">
-                          <a:schemeClr val="tx1"/>
-                        </a:fontRef>
-                      </wps:style>
-                      <wps:bodyPr/>
-                    </wps:wsp>
-                  </a:graphicData>
-                </a:graphic>
-                <wp14:sizeRelH relativeFrom="margin">
-                  <wp14:pctWidth>0</wp14:pctWidth>
-                </wp14:sizeRelH>
-                <wp14:sizeRelV relativeFrom="margin">
-                  <wp14:pctHeight>0</wp14:pctHeight>
-                </wp14:sizeRelV>
-              </wp:anchor>
-            </w:drawing>
-          </mc:Choice>
-          <mc:Fallback>
-            <w:pict>
-              <v:line w14:anchorId="093632C9" id="直接连接符 11" o:spid="_x0000_s1026" style="position:absolute;left:0;text-align:left;flip:x;z-index:251666432;visibility:visible;mso-wrap-style:square;mso-width-percent:0;mso-height-percent:0;mso-wrap-distance-left:9pt;mso-wrap-distance-top:0;mso-wrap-distance-right:9pt;mso-wrap-distance-bottom:0;mso-position-horizontal:absolute;mso-position-horizontal-relative:text;mso-position-vertical:absolute;mso-position-vertical-relative:text;mso-width-percent:0;mso-height-percent:0;mso-width-relative:margin;mso-height-relative:margin" from="343.5pt,65.2pt" to="352.5pt,185.2pt" o:gfxdata="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" strokecolor="#5b9bd5 [3204]" strokeweight=".5pt">
-                <v:stroke joinstyle="miter"/>
-              </v:line>
-            </w:pict>
-          </mc:Fallback>
-        </mc:AlternateContent>
-      </w:r>
-      <w:r>
-        <w:rPr>
-          <w:rFonts w:hint="eastAsia"/>
-          <w:noProof/>
-        </w:rPr>
-        <mc:AlternateContent>
-          <mc:Choice Requires="wps">
-            <w:drawing>
-              <wp:anchor distT="0" distB="0" distL="114300" distR="114300" simplePos="0" relativeHeight="251665408" behindDoc="0" locked="0" layoutInCell="1" allowOverlap="1">
-                <wp:simplePos x="0" y="0"/>
-                <wp:positionH relativeFrom="column">
-                  <wp:posOffset>2562225</wp:posOffset>
-                </wp:positionH>
-                <wp:positionV relativeFrom="paragraph">
-                  <wp:posOffset>3094990</wp:posOffset>
-                </wp:positionV>
-                <wp:extent cx="1771650" cy="923925"/>
-                <wp:effectExtent l="0" t="0" r="19050" b="28575"/>
-                <wp:wrapNone/>
-                <wp:docPr id="10" name="直接连接符 10"/>
-                <wp:cNvGraphicFramePr/>
-                <a:graphic xmlns:a="http://schemas.openxmlformats.org/drawingml/2006/main">
-                  <a:graphicData uri="http://schemas.microsoft.com/office/word/2010/wordprocessingShape">
-                    <wps:wsp>
-                      <wps:cNvCnPr/>
-                      <wps:spPr>
-                        <a:xfrm flipV="1">
-                          <a:off x="0" y="0"/>
-                          <a:ext cx="1771650" cy="923925"/>
-                        </a:xfrm>
-                        <a:prstGeom prst="line">
-                          <a:avLst/>
-                        </a:prstGeom>
-                      </wps:spPr>
-                      <wps:style>
-                        <a:lnRef idx="1">
-                          <a:schemeClr val="accent1"/>
-                        </a:lnRef>
-                        <a:fillRef idx="0">
-                          <a:schemeClr val="accent1"/>
-                        </a:fillRef>
-                        <a:effectRef idx="0">
-                          <a:schemeClr val="accent1"/>
-                        </a:effectRef>
-                        <a:fontRef idx="minor">
-                          <a:schemeClr val="tx1"/>
-                        </a:fontRef>
-                      </wps:style>
-                      <wps:bodyPr/>
-                    </wps:wsp>
-                  </a:graphicData>
-                </a:graphic>
-                <wp14:sizeRelH relativeFrom="margin">
-                  <wp14:pctWidth>0</wp14:pctWidth>
-                </wp14:sizeRelH>
-                <wp14:sizeRelV relativeFrom="margin">
-                  <wp14:pctHeight>0</wp14:pctHeight>
-                </wp14:sizeRelV>
-              </wp:anchor>
-            </w:drawing>
-          </mc:Choice>
-          <mc:Fallback>
-            <w:pict>
-              <v:line w14:anchorId="6CC1A2EA" id="直接连接符 10" o:spid="_x0000_s1026" style="position:absolute;left:0;text-align:left;flip:y;z-index:251665408;visibility:visible;mso-wrap-style:square;mso-width-percent:0;mso-height-percent:0;mso-wrap-distance-left:9pt;mso-wrap-distance-top:0;mso-wrap-distance-right:9pt;mso-wrap-distance-bottom:0;mso-position-horizontal:absolute;mso-position-horizontal-relative:text;mso-position-vertical:absolute;mso-position-vertical-relative:text;mso-width-percent:0;mso-height-percent:0;mso-width-relative:margin;mso-height-relative:margin" from="201.75pt,243.7pt" to="341.25pt,316.45pt" o:gfxdata="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" strokecolor="#5b9bd5 [3204]" strokeweight=".5pt">
-                <v:stroke joinstyle="miter"/>
-              </v:line>
-            </w:pict>
-          </mc:Fallback>
-        </mc:AlternateContent>
-      </w:r>
-      <w:r>
-        <w:rPr>
-          <w:rFonts w:hint="eastAsia"/>
-          <w:noProof/>
-        </w:rPr>
-        <mc:AlternateContent>
-          <mc:Choice Requires="wps">
-            <w:drawing>
-              <wp:anchor distT="0" distB="0" distL="114300" distR="114300" simplePos="0" relativeHeight="251664384" behindDoc="0" locked="0" layoutInCell="1" allowOverlap="1">
-                <wp:simplePos x="0" y="0"/>
-                <wp:positionH relativeFrom="margin">
-                  <wp:posOffset>1704975</wp:posOffset>
-                </wp:positionH>
-                <wp:positionV relativeFrom="paragraph">
-                  <wp:posOffset>1390015</wp:posOffset>
+                  <wp:posOffset>408940</wp:posOffset>
                 </wp:positionV>
                 <wp:extent cx="1962150" cy="666750"/>
                 <wp:effectExtent l="38100" t="19050" r="19050" b="38100"/>
@@ -603,9 +459,6 @@
                           <w:p>
                             <w:pPr>
                               <w:jc w:val="center"/>
-                              <w:rPr>
-                                <w:rFonts w:hint="eastAsia"/>
-                              </w:rPr>
                             </w:pPr>
                             <w:r>
                               <w:rPr>
@@ -636,19 +489,16 @@
           </mc:Choice>
           <mc:Fallback>
             <w:pict>
-              <v:shapetype id="_x0000_t4" coordsize="21600,21600" o:spt="4" path="m10800,l,10800,10800,21600,21600,10800xe">
+              <v:shapetype w14:anchorId="26C704AC" id="_x0000_t4" coordsize="21600,21600" o:spt="4" path="m10800,l,10800,10800,21600,21600,10800xe">
                 <v:stroke joinstyle="miter"/>
                 <v:path gradientshapeok="t" o:connecttype="rect" textboxrect="5400,5400,16200,16200"/>
               </v:shapetype>
-              <v:shape id="菱形 9" o:spid="_x0000_s1026" type="#_x0000_t4" style="position:absolute;left:0;text-align:left;margin-left:134.25pt;margin-top:109.45pt;width:154.5pt;height:52.5pt;z-index:251664384;visibility:visible;mso-wrap-style:square;mso-width-percent:0;mso-wrap-distance-left:9pt;mso-wrap-distance-top:0;mso-wrap-distance-right:9pt;mso-wrap-distance-bottom:0;mso-position-horizontal:absolute;mso-position-horizontal-relative:margin;mso-position-vertical:absolute;mso-position-vertical-relative:text;mso-width-percent:0;mso-width-relative:margin;v-text-anchor:middle" o:gfxdata="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" fillcolor="#5b9bd5 [3204]" strokecolor="#1f4d78 [1604]" strokeweight="1pt">
+              <v:shape id="菱形 9" o:spid="_x0000_s1027" type="#_x0000_t4" style="position:absolute;left:0;text-align:left;margin-left:156pt;margin-top:32.2pt;width:154.5pt;height:52.5pt;z-index:251664384;visibility:visible;mso-wrap-style:square;mso-width-percent:0;mso-wrap-distance-left:9pt;mso-wrap-distance-top:0;mso-wrap-distance-right:9pt;mso-wrap-distance-bottom:0;mso-position-horizontal:absolute;mso-position-horizontal-relative:margin;mso-position-vertical:absolute;mso-position-vertical-relative:text;mso-width-percent:0;mso-width-relative:margin;v-text-anchor:middle" o:gfxdata="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" fillcolor="#5b9bd5 [3204]" strokecolor="#1f4d78 [1604]" strokeweight="1pt">
                 <v:textbox>
                   <w:txbxContent>
                     <w:p>
                       <w:pPr>
                         <w:jc w:val="center"/>
-                        <w:rPr>
-                          <w:rFonts w:hint="eastAsia"/>
-                        </w:rPr>
                       </w:pPr>
                       <w:r>
                         <w:rPr>
@@ -676,7 +526,396 @@
         <mc:AlternateContent>
           <mc:Choice Requires="wps">
             <w:drawing>
-              <wp:anchor distT="0" distB="0" distL="114300" distR="114300" simplePos="0" relativeHeight="251662336" behindDoc="0" locked="0" layoutInCell="1" allowOverlap="1" wp14:anchorId="78AD3DBD" wp14:editId="29266FCD">
+              <wp:anchor distT="0" distB="0" distL="114300" distR="114300" simplePos="0" relativeHeight="251665408" behindDoc="0" locked="0" layoutInCell="1" allowOverlap="1" wp14:anchorId="0F5CAE3C" wp14:editId="7194E625">
+                <wp:simplePos x="0" y="0"/>
+                <wp:positionH relativeFrom="column">
+                  <wp:posOffset>3505199</wp:posOffset>
+                </wp:positionH>
+                <wp:positionV relativeFrom="paragraph">
+                  <wp:posOffset>3094989</wp:posOffset>
+                </wp:positionV>
+                <wp:extent cx="828675" cy="1200150"/>
+                <wp:effectExtent l="0" t="0" r="28575" b="19050"/>
+                <wp:wrapNone/>
+                <wp:docPr id="10" name="直接连接符 10"/>
+                <wp:cNvGraphicFramePr/>
+                <a:graphic xmlns:a="http://schemas.openxmlformats.org/drawingml/2006/main">
+                  <a:graphicData uri="http://schemas.microsoft.com/office/word/2010/wordprocessingShape">
+                    <wps:wsp>
+                      <wps:cNvCnPr/>
+                      <wps:spPr>
+                        <a:xfrm flipV="1">
+                          <a:off x="0" y="0"/>
+                          <a:ext cx="828675" cy="1200150"/>
+                        </a:xfrm>
+                        <a:prstGeom prst="line">
+                          <a:avLst/>
+                        </a:prstGeom>
+                      </wps:spPr>
+                      <wps:style>
+                        <a:lnRef idx="1">
+                          <a:schemeClr val="accent1"/>
+                        </a:lnRef>
+                        <a:fillRef idx="0">
+                          <a:schemeClr val="accent1"/>
+                        </a:fillRef>
+                        <a:effectRef idx="0">
+                          <a:schemeClr val="accent1"/>
+                        </a:effectRef>
+                        <a:fontRef idx="minor">
+                          <a:schemeClr val="tx1"/>
+                        </a:fontRef>
+                      </wps:style>
+                      <wps:bodyPr/>
+                    </wps:wsp>
+                  </a:graphicData>
+                </a:graphic>
+                <wp14:sizeRelH relativeFrom="margin">
+                  <wp14:pctWidth>0</wp14:pctWidth>
+                </wp14:sizeRelH>
+                <wp14:sizeRelV relativeFrom="margin">
+                  <wp14:pctHeight>0</wp14:pctHeight>
+                </wp14:sizeRelV>
+              </wp:anchor>
+            </w:drawing>
+          </mc:Choice>
+          <mc:Fallback>
+            <w:pict>
+              <v:line w14:anchorId="6ACE0777" id="直接连接符 10" o:spid="_x0000_s1026" style="position:absolute;left:0;text-align:left;flip:y;z-index:251665408;visibility:visible;mso-wrap-style:square;mso-width-percent:0;mso-height-percent:0;mso-wrap-distance-left:9pt;mso-wrap-distance-top:0;mso-wrap-distance-right:9pt;mso-wrap-distance-bottom:0;mso-position-horizontal:absolute;mso-position-horizontal-relative:text;mso-position-vertical:absolute;mso-position-vertical-relative:text;mso-width-percent:0;mso-height-percent:0;mso-width-relative:margin;mso-height-relative:margin" from="276pt,243.7pt" to="341.25pt,338.2pt" o:gfxdata="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" strokecolor="#5b9bd5 [3204]" strokeweight=".5pt">
+                <v:stroke joinstyle="miter"/>
+              </v:line>
+            </w:pict>
+          </mc:Fallback>
+        </mc:AlternateContent>
+      </w:r>
+      <w:r>
+        <w:rPr>
+          <w:rFonts w:hint="eastAsia"/>
+          <w:noProof/>
+        </w:rPr>
+        <mc:AlternateContent>
+          <mc:Choice Requires="wps">
+            <w:drawing>
+              <wp:anchor distT="0" distB="0" distL="114300" distR="114300" simplePos="0" relativeHeight="251666432" behindDoc="0" locked="0" layoutInCell="1" allowOverlap="1" wp14:anchorId="784E1C0A" wp14:editId="67969C8C">
+                <wp:simplePos x="0" y="0"/>
+                <wp:positionH relativeFrom="column">
+                  <wp:posOffset>5114925</wp:posOffset>
+                </wp:positionH>
+                <wp:positionV relativeFrom="paragraph">
+                  <wp:posOffset>942340</wp:posOffset>
+                </wp:positionV>
+                <wp:extent cx="76200" cy="1752600"/>
+                <wp:effectExtent l="0" t="0" r="19050" b="19050"/>
+                <wp:wrapNone/>
+                <wp:docPr id="11" name="直接连接符 11"/>
+                <wp:cNvGraphicFramePr/>
+                <a:graphic xmlns:a="http://schemas.openxmlformats.org/drawingml/2006/main">
+                  <a:graphicData uri="http://schemas.microsoft.com/office/word/2010/wordprocessingShape">
+                    <wps:wsp>
+                      <wps:cNvCnPr/>
+                      <wps:spPr>
+                        <a:xfrm>
+                          <a:off x="0" y="0"/>
+                          <a:ext cx="76200" cy="1752600"/>
+                        </a:xfrm>
+                        <a:prstGeom prst="line">
+                          <a:avLst/>
+                        </a:prstGeom>
+                      </wps:spPr>
+                      <wps:style>
+                        <a:lnRef idx="1">
+                          <a:schemeClr val="accent1"/>
+                        </a:lnRef>
+                        <a:fillRef idx="0">
+                          <a:schemeClr val="accent1"/>
+                        </a:fillRef>
+                        <a:effectRef idx="0">
+                          <a:schemeClr val="accent1"/>
+                        </a:effectRef>
+                        <a:fontRef idx="minor">
+                          <a:schemeClr val="tx1"/>
+                        </a:fontRef>
+                      </wps:style>
+                      <wps:bodyPr/>
+                    </wps:wsp>
+                  </a:graphicData>
+                </a:graphic>
+                <wp14:sizeRelH relativeFrom="margin">
+                  <wp14:pctWidth>0</wp14:pctWidth>
+                </wp14:sizeRelH>
+                <wp14:sizeRelV relativeFrom="margin">
+                  <wp14:pctHeight>0</wp14:pctHeight>
+                </wp14:sizeRelV>
+              </wp:anchor>
+            </w:drawing>
+          </mc:Choice>
+          <mc:Fallback>
+            <w:pict>
+              <v:line w14:anchorId="78F34B95" id="直接连接符 11" o:spid="_x0000_s1026" style="position:absolute;left:0;text-align:left;z-index:251666432;visibility:visible;mso-wrap-style:square;mso-width-percent:0;mso-height-percent:0;mso-wrap-distance-left:9pt;mso-wrap-distance-top:0;mso-wrap-distance-right:9pt;mso-wrap-distance-bottom:0;mso-position-horizontal:absolute;mso-position-horizontal-relative:text;mso-position-vertical:absolute;mso-position-vertical-relative:text;mso-width-percent:0;mso-height-percent:0;mso-width-relative:margin;mso-height-relative:margin" from="402.75pt,74.2pt" to="408.75pt,212.2pt" o:gfxdata="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" strokecolor="#5b9bd5 [3204]" strokeweight=".5pt">
+                <v:stroke joinstyle="miter"/>
+              </v:line>
+            </w:pict>
+          </mc:Fallback>
+        </mc:AlternateContent>
+      </w:r>
+      <w:r>
+        <w:rPr>
+          <w:rFonts w:hint="eastAsia"/>
+          <w:noProof/>
+        </w:rPr>
+        <mc:AlternateContent>
+          <mc:Choice Requires="wps">
+            <w:drawing>
+              <wp:anchor distT="0" distB="0" distL="114300" distR="114300" simplePos="0" relativeHeight="251660288" behindDoc="0" locked="0" layoutInCell="1" allowOverlap="1" wp14:anchorId="18009CE0" wp14:editId="6A8EF412">
+                <wp:simplePos x="0" y="0"/>
+                <wp:positionH relativeFrom="column">
+                  <wp:posOffset>4314825</wp:posOffset>
+                </wp:positionH>
+                <wp:positionV relativeFrom="paragraph">
+                  <wp:posOffset>389890</wp:posOffset>
+                </wp:positionV>
+                <wp:extent cx="1609725" cy="552450"/>
+                <wp:effectExtent l="0" t="0" r="28575" b="19050"/>
+                <wp:wrapNone/>
+                <wp:docPr id="5" name="矩形 5"/>
+                <wp:cNvGraphicFramePr/>
+                <a:graphic xmlns:a="http://schemas.openxmlformats.org/drawingml/2006/main">
+                  <a:graphicData uri="http://schemas.microsoft.com/office/word/2010/wordprocessingShape">
+                    <wps:wsp>
+                      <wps:cNvSpPr/>
+                      <wps:spPr>
+                        <a:xfrm>
+                          <a:off x="0" y="0"/>
+                          <a:ext cx="1609725" cy="552450"/>
+                        </a:xfrm>
+                        <a:prstGeom prst="rect">
+                          <a:avLst/>
+                        </a:prstGeom>
+                      </wps:spPr>
+                      <wps:style>
+                        <a:lnRef idx="2">
+                          <a:schemeClr val="accent1">
+                            <a:shade val="50000"/>
+                          </a:schemeClr>
+                        </a:lnRef>
+                        <a:fillRef idx="1">
+                          <a:schemeClr val="accent1"/>
+                        </a:fillRef>
+                        <a:effectRef idx="0">
+                          <a:schemeClr val="accent1"/>
+                        </a:effectRef>
+                        <a:fontRef idx="minor">
+                          <a:schemeClr val="lt1"/>
+                        </a:fontRef>
+                      </wps:style>
+                      <wps:txbx>
+                        <w:txbxContent>
+                          <w:p>
+                            <w:pPr>
+                              <w:jc w:val="center"/>
+                            </w:pPr>
+                            <w:r>
+                              <w:rPr>
+                                <w:rFonts w:hint="eastAsia"/>
+                              </w:rPr>
+                              <w:t>市</w:t>
+                            </w:r>
+                            <w:r>
+                              <w:t>用户</w:t>
+                            </w:r>
+                          </w:p>
+                        </w:txbxContent>
+                      </wps:txbx>
+                      <wps:bodyPr rot="0" spcFirstLastPara="0" vertOverflow="overflow" horzOverflow="overflow" vert="horz" wrap="square" lIns="91440" tIns="45720" rIns="91440" bIns="45720" numCol="1" spcCol="0" rtlCol="0" fromWordArt="0" anchor="ctr" anchorCtr="0" forceAA="0" compatLnSpc="1">
+                        <a:prstTxWarp prst="textNoShape">
+                          <a:avLst/>
+                        </a:prstTxWarp>
+                        <a:noAutofit/>
+                      </wps:bodyPr>
+                    </wps:wsp>
+                  </a:graphicData>
+                </a:graphic>
+                <wp14:sizeRelV relativeFrom="margin">
+                  <wp14:pctHeight>0</wp14:pctHeight>
+                </wp14:sizeRelV>
+              </wp:anchor>
+            </w:drawing>
+          </mc:Choice>
+          <mc:Fallback>
+            <w:pict>
+              <v:rect w14:anchorId="18009CE0" id="矩形 5" o:spid="_x0000_s1028" style="position:absolute;left:0;text-align:left;margin-left:339.75pt;margin-top:30.7pt;width:126.75pt;height:43.5pt;z-index:251660288;visibility:visible;mso-wrap-style:square;mso-height-percent:0;mso-wrap-distance-left:9pt;mso-wrap-distance-top:0;mso-wrap-distance-right:9pt;mso-wrap-distance-bottom:0;mso-position-horizontal:absolute;mso-position-horizontal-relative:text;mso-position-vertical:absolute;mso-position-vertical-relative:text;mso-height-percent:0;mso-height-relative:margin;v-text-anchor:middle" o:gfxdata="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" fillcolor="#5b9bd5 [3204]" strokecolor="#1f4d78 [1604]" strokeweight="1pt">
+                <v:textbox>
+                  <w:txbxContent>
+                    <w:p>
+                      <w:pPr>
+                        <w:jc w:val="center"/>
+                      </w:pPr>
+                      <w:r>
+                        <w:rPr>
+                          <w:rFonts w:hint="eastAsia"/>
+                        </w:rPr>
+                        <w:t>市</w:t>
+                      </w:r>
+                      <w:r>
+                        <w:t>用户</w:t>
+                      </w:r>
+                    </w:p>
+                  </w:txbxContent>
+                </v:textbox>
+              </v:rect>
+            </w:pict>
+          </mc:Fallback>
+        </mc:AlternateContent>
+      </w:r>
+      <w:r>
+        <w:rPr>
+          <w:rFonts w:hint="eastAsia"/>
+          <w:noProof/>
+        </w:rPr>
+        <mc:AlternateContent>
+          <mc:Choice Requires="wps">
+            <w:drawing>
+              <wp:anchor distT="0" distB="0" distL="114300" distR="114300" simplePos="0" relativeHeight="251670528" behindDoc="0" locked="0" layoutInCell="1" allowOverlap="1" wp14:anchorId="0936474F" wp14:editId="025A6357">
+                <wp:simplePos x="0" y="0"/>
+                <wp:positionH relativeFrom="column">
+                  <wp:posOffset>561975</wp:posOffset>
+                </wp:positionH>
+                <wp:positionV relativeFrom="paragraph">
+                  <wp:posOffset>2999740</wp:posOffset>
+                </wp:positionV>
+                <wp:extent cx="1238250" cy="1314450"/>
+                <wp:effectExtent l="0" t="0" r="19050" b="19050"/>
+                <wp:wrapNone/>
+                <wp:docPr id="15" name="直接连接符 15"/>
+                <wp:cNvGraphicFramePr/>
+                <a:graphic xmlns:a="http://schemas.openxmlformats.org/drawingml/2006/main">
+                  <a:graphicData uri="http://schemas.microsoft.com/office/word/2010/wordprocessingShape">
+                    <wps:wsp>
+                      <wps:cNvCnPr/>
+                      <wps:spPr>
+                        <a:xfrm>
+                          <a:off x="0" y="0"/>
+                          <a:ext cx="1238250" cy="1314450"/>
+                        </a:xfrm>
+                        <a:prstGeom prst="line">
+                          <a:avLst/>
+                        </a:prstGeom>
+                      </wps:spPr>
+                      <wps:style>
+                        <a:lnRef idx="1">
+                          <a:schemeClr val="accent1"/>
+                        </a:lnRef>
+                        <a:fillRef idx="0">
+                          <a:schemeClr val="accent1"/>
+                        </a:fillRef>
+                        <a:effectRef idx="0">
+                          <a:schemeClr val="accent1"/>
+                        </a:effectRef>
+                        <a:fontRef idx="minor">
+                          <a:schemeClr val="tx1"/>
+                        </a:fontRef>
+                      </wps:style>
+                      <wps:bodyPr/>
+                    </wps:wsp>
+                  </a:graphicData>
+                </a:graphic>
+                <wp14:sizeRelH relativeFrom="margin">
+                  <wp14:pctWidth>0</wp14:pctWidth>
+                </wp14:sizeRelH>
+                <wp14:sizeRelV relativeFrom="margin">
+                  <wp14:pctHeight>0</wp14:pctHeight>
+                </wp14:sizeRelV>
+              </wp:anchor>
+            </w:drawing>
+          </mc:Choice>
+          <mc:Fallback>
+            <w:pict>
+              <v:line w14:anchorId="27AA0572" id="直接连接符 15" o:spid="_x0000_s1026" style="position:absolute;left:0;text-align:left;z-index:251670528;visibility:visible;mso-wrap-style:square;mso-width-percent:0;mso-height-percent:0;mso-wrap-distance-left:9pt;mso-wrap-distance-top:0;mso-wrap-distance-right:9pt;mso-wrap-distance-bottom:0;mso-position-horizontal:absolute;mso-position-horizontal-relative:text;mso-position-vertical:absolute;mso-position-vertical-relative:text;mso-width-percent:0;mso-height-percent:0;mso-width-relative:margin;mso-height-relative:margin" from="44.25pt,236.2pt" to="141.75pt,339.7pt" o:gfxdata="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" strokecolor="#5b9bd5 [3204]" strokeweight=".5pt">
+                <v:stroke joinstyle="miter"/>
+              </v:line>
+            </w:pict>
+          </mc:Fallback>
+        </mc:AlternateContent>
+      </w:r>
+      <w:r>
+        <w:rPr>
+          <w:rFonts w:hint="eastAsia"/>
+          <w:noProof/>
+        </w:rPr>
+        <mc:AlternateContent>
+          <mc:Choice Requires="wps">
+            <w:drawing>
+              <wp:anchor distT="0" distB="0" distL="114300" distR="114300" simplePos="0" relativeHeight="251669504" behindDoc="0" locked="0" layoutInCell="1" allowOverlap="1" wp14:anchorId="60A1B893" wp14:editId="3732D38B">
+                <wp:simplePos x="0" y="0"/>
+                <wp:positionH relativeFrom="column">
+                  <wp:posOffset>561975</wp:posOffset>
+                </wp:positionH>
+                <wp:positionV relativeFrom="paragraph">
+                  <wp:posOffset>904240</wp:posOffset>
+                </wp:positionV>
+                <wp:extent cx="323850" cy="1390650"/>
+                <wp:effectExtent l="0" t="0" r="19050" b="19050"/>
+                <wp:wrapNone/>
+                <wp:docPr id="14" name="直接连接符 14"/>
+                <wp:cNvGraphicFramePr/>
+                <a:graphic xmlns:a="http://schemas.openxmlformats.org/drawingml/2006/main">
+                  <a:graphicData uri="http://schemas.microsoft.com/office/word/2010/wordprocessingShape">
+                    <wps:wsp>
+                      <wps:cNvCnPr/>
+                      <wps:spPr>
+                        <a:xfrm flipH="1">
+                          <a:off x="0" y="0"/>
+                          <a:ext cx="323850" cy="1390650"/>
+                        </a:xfrm>
+                        <a:prstGeom prst="line">
+                          <a:avLst/>
+                        </a:prstGeom>
+                      </wps:spPr>
+                      <wps:style>
+                        <a:lnRef idx="1">
+                          <a:schemeClr val="accent1"/>
+                        </a:lnRef>
+                        <a:fillRef idx="0">
+                          <a:schemeClr val="accent1"/>
+                        </a:fillRef>
+                        <a:effectRef idx="0">
+                          <a:schemeClr val="accent1"/>
+                        </a:effectRef>
+                        <a:fontRef idx="minor">
+                          <a:schemeClr val="tx1"/>
+                        </a:fontRef>
+                      </wps:style>
+                      <wps:bodyPr/>
+                    </wps:wsp>
+                  </a:graphicData>
+                </a:graphic>
+                <wp14:sizeRelH relativeFrom="margin">
+                  <wp14:pctWidth>0</wp14:pctWidth>
+                </wp14:sizeRelH>
+                <wp14:sizeRelV relativeFrom="margin">
+                  <wp14:pctHeight>0</wp14:pctHeight>
+                </wp14:sizeRelV>
+              </wp:anchor>
+            </w:drawing>
+          </mc:Choice>
+          <mc:Fallback>
+            <w:pict>
+              <v:line w14:anchorId="093928C5" id="直接连接符 14" o:spid="_x0000_s1026" style="position:absolute;left:0;text-align:left;flip:x;z-index:251669504;visibility:visible;mso-wrap-style:square;mso-width-percent:0;mso-height-percent:0;mso-wrap-distance-left:9pt;mso-wrap-distance-top:0;mso-wrap-distance-right:9pt;mso-wrap-distance-bottom:0;mso-position-horizontal:absolute;mso-position-horizontal-relative:text;mso-position-vertical:absolute;mso-position-vertical-relative:text;mso-width-percent:0;mso-height-percent:0;mso-width-relative:margin;mso-height-relative:margin" from="44.25pt,71.2pt" to="69.75pt,180.7pt" o:gfxdata="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" strokecolor="#5b9bd5 [3204]" strokeweight=".5pt">
+                <v:stroke joinstyle="miter"/>
+              </v:line>
+            </w:pict>
+          </mc:Fallback>
+        </mc:AlternateContent>
+      </w:r>
+      <w:r>
+        <w:rPr>
+          <w:rFonts w:hint="eastAsia"/>
+          <w:noProof/>
+        </w:rPr>
+        <mc:AlternateContent>
+          <mc:Choice Requires="wps">
+            <w:drawing>
+              <wp:anchor distT="0" distB="0" distL="114300" distR="114300" simplePos="0" relativeHeight="251662336" behindDoc="0" locked="0" layoutInCell="1" allowOverlap="1" wp14:anchorId="65E70248" wp14:editId="6A4F69C2">
                 <wp:simplePos x="0" y="0"/>
                 <wp:positionH relativeFrom="margin">
                   <wp:align>right</wp:align>
@@ -747,7 +986,7 @@
           </mc:Choice>
           <mc:Fallback>
             <w:pict>
-              <v:shape w14:anchorId="78AD3DBD" id="菱形 7" o:spid="_x0000_s1027" type="#_x0000_t4" style="position:absolute;left:0;text-align:left;margin-left:88.3pt;margin-top:182.2pt;width:139.5pt;height:61.5pt;z-index:251662336;visibility:visible;mso-wrap-style:square;mso-wrap-distance-left:9pt;mso-wrap-distance-top:0;mso-wrap-distance-right:9pt;mso-wrap-distance-bottom:0;mso-position-horizontal:right;mso-position-horizontal-relative:margin;mso-position-vertical:absolute;mso-position-vertical-relative:text;v-text-anchor:middle" o:gfxdata="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" fillcolor="#5b9bd5 [3204]" strokecolor="#1f4d78 [1604]" strokeweight="1pt">
+              <v:shape w14:anchorId="65E70248" id="菱形 7" o:spid="_x0000_s1029" type="#_x0000_t4" style="position:absolute;left:0;text-align:left;margin-left:88.3pt;margin-top:182.2pt;width:139.5pt;height:61.5pt;z-index:251662336;visibility:visible;mso-wrap-style:square;mso-wrap-distance-left:9pt;mso-wrap-distance-top:0;mso-wrap-distance-right:9pt;mso-wrap-distance-bottom:0;mso-position-horizontal:right;mso-position-horizontal-relative:margin;mso-position-vertical:absolute;mso-position-vertical-relative:text;v-text-anchor:middle" o:gfxdata="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" fillcolor="#5b9bd5 [3204]" strokecolor="#1f4d78 [1604]" strokeweight="1pt">
                 <v:textbox>
                   <w:txbxContent>
                     <w:p>
@@ -777,7 +1016,7 @@
         <mc:AlternateContent>
           <mc:Choice Requires="wps">
             <w:drawing>
-              <wp:anchor distT="0" distB="0" distL="114300" distR="114300" simplePos="0" relativeHeight="251663360" behindDoc="0" locked="0" layoutInCell="1" allowOverlap="1" wp14:anchorId="22CA9454" wp14:editId="50A91316">
+              <wp:anchor distT="0" distB="0" distL="114300" distR="114300" simplePos="0" relativeHeight="251663360" behindDoc="0" locked="0" layoutInCell="1" allowOverlap="1" wp14:anchorId="03991D02" wp14:editId="23FA8DED">
                 <wp:simplePos x="0" y="0"/>
                 <wp:positionH relativeFrom="column">
                   <wp:posOffset>-180975</wp:posOffset>
@@ -848,7 +1087,7 @@
           </mc:Choice>
           <mc:Fallback>
             <w:pict>
-              <v:shape w14:anchorId="22CA9454" id="菱形 8" o:spid="_x0000_s1028" type="#_x0000_t4" style="position:absolute;left:0;text-align:left;margin-left:-14.25pt;margin-top:176.95pt;width:117pt;height:64.5pt;z-index:251663360;visibility:visible;mso-wrap-style:square;mso-wrap-distance-left:9pt;mso-wrap-distance-top:0;mso-wrap-distance-right:9pt;mso-wrap-distance-bottom:0;mso-position-horizontal:absolute;mso-position-horizontal-relative:text;mso-position-vertical:absolute;mso-position-vertical-relative:text;v-text-anchor:middle" o:gfxdata="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" fillcolor="#5b9bd5 [3204]" strokecolor="#1f4d78 [1604]" strokeweight="1pt">
+              <v:shape w14:anchorId="03991D02" id="菱形 8" o:spid="_x0000_s1030" type="#_x0000_t4" style="position:absolute;left:0;text-align:left;margin-left:-14.25pt;margin-top:176.95pt;width:117pt;height:64.5pt;z-index:251663360;visibility:visible;mso-wrap-style:square;mso-wrap-distance-left:9pt;mso-wrap-distance-top:0;mso-wrap-distance-right:9pt;mso-wrap-distance-bottom:0;mso-position-horizontal:absolute;mso-position-horizontal-relative:text;mso-position-vertical:absolute;mso-position-vertical-relative:text;v-text-anchor:middle" o:gfxdata="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" fillcolor="#5b9bd5 [3204]" strokecolor="#1f4d78 [1604]" strokeweight="1pt">
                 <v:textbox>
                   <w:txbxContent>
                     <w:p>
@@ -865,121 +1104,6 @@
                   </w:txbxContent>
                 </v:textbox>
               </v:shape>
-            </w:pict>
-          </mc:Fallback>
-        </mc:AlternateContent>
-      </w:r>
-      <w:r>
-        <w:rPr>
-          <w:rFonts w:hint="eastAsia"/>
-          <w:noProof/>
-        </w:rPr>
-        <mc:AlternateContent>
-          <mc:Choice Requires="wps">
-            <w:drawing>
-              <wp:anchor distT="0" distB="0" distL="114300" distR="114300" simplePos="0" relativeHeight="251660288" behindDoc="0" locked="0" layoutInCell="1" allowOverlap="1" wp14:anchorId="014E1228" wp14:editId="2B1B2FDF">
-                <wp:simplePos x="0" y="0"/>
-                <wp:positionH relativeFrom="column">
-                  <wp:posOffset>3686175</wp:posOffset>
-                </wp:positionH>
-                <wp:positionV relativeFrom="paragraph">
-                  <wp:posOffset>294640</wp:posOffset>
-                </wp:positionV>
-                <wp:extent cx="1609725" cy="552450"/>
-                <wp:effectExtent l="0" t="0" r="28575" b="19050"/>
-                <wp:wrapNone/>
-                <wp:docPr id="5" name="矩形 5"/>
-                <wp:cNvGraphicFramePr/>
-                <a:graphic xmlns:a="http://schemas.openxmlformats.org/drawingml/2006/main">
-                  <a:graphicData uri="http://schemas.microsoft.com/office/word/2010/wordprocessingShape">
-                    <wps:wsp>
-                      <wps:cNvSpPr/>
-                      <wps:spPr>
-                        <a:xfrm>
-                          <a:off x="0" y="0"/>
-                          <a:ext cx="1609725" cy="552450"/>
-                        </a:xfrm>
-                        <a:prstGeom prst="rect">
-                          <a:avLst/>
-                        </a:prstGeom>
-                      </wps:spPr>
-                      <wps:style>
-                        <a:lnRef idx="2">
-                          <a:schemeClr val="accent1">
-                            <a:shade val="50000"/>
-                          </a:schemeClr>
-                        </a:lnRef>
-                        <a:fillRef idx="1">
-                          <a:schemeClr val="accent1"/>
-                        </a:fillRef>
-                        <a:effectRef idx="0">
-                          <a:schemeClr val="accent1"/>
-                        </a:effectRef>
-                        <a:fontRef idx="minor">
-                          <a:schemeClr val="lt1"/>
-                        </a:fontRef>
-                      </wps:style>
-                      <wps:txbx>
-                        <w:txbxContent>
-                          <w:p>
-                            <w:pPr>
-                              <w:jc w:val="center"/>
-                              <w:rPr>
-                                <w:rFonts w:hint="eastAsia"/>
-                              </w:rPr>
-                            </w:pPr>
-                            <w:r>
-                              <w:rPr>
-                                <w:rFonts w:hint="eastAsia"/>
-                              </w:rPr>
-                              <w:t>市</w:t>
-                            </w:r>
-                            <w:r>
-                              <w:t>用户</w:t>
-                            </w:r>
-                          </w:p>
-                        </w:txbxContent>
-                      </wps:txbx>
-                      <wps:bodyPr rot="0" spcFirstLastPara="0" vertOverflow="overflow" horzOverflow="overflow" vert="horz" wrap="square" lIns="91440" tIns="45720" rIns="91440" bIns="45720" numCol="1" spcCol="0" rtlCol="0" fromWordArt="0" anchor="ctr" anchorCtr="0" forceAA="0" compatLnSpc="1">
-                        <a:prstTxWarp prst="textNoShape">
-                          <a:avLst/>
-                        </a:prstTxWarp>
-                        <a:noAutofit/>
-                      </wps:bodyPr>
-                    </wps:wsp>
-                  </a:graphicData>
-                </a:graphic>
-                <wp14:sizeRelV relativeFrom="margin">
-                  <wp14:pctHeight>0</wp14:pctHeight>
-                </wp14:sizeRelV>
-              </wp:anchor>
-            </w:drawing>
-          </mc:Choice>
-          <mc:Fallback>
-            <w:pict>
-              <v:rect w14:anchorId="014E1228" id="矩形 5" o:spid="_x0000_s1029" style="position:absolute;left:0;text-align:left;margin-left:290.25pt;margin-top:23.2pt;width:126.75pt;height:43.5pt;z-index:251660288;visibility:visible;mso-wrap-style:square;mso-height-percent:0;mso-wrap-distance-left:9pt;mso-wrap-distance-top:0;mso-wrap-distance-right:9pt;mso-wrap-distance-bottom:0;mso-position-horizontal:absolute;mso-position-horizontal-relative:text;mso-position-vertical:absolute;mso-position-vertical-relative:text;mso-height-percent:0;mso-height-relative:margin;v-text-anchor:middle" o:gfxdata="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" fillcolor="#5b9bd5 [3204]" strokecolor="#1f4d78 [1604]" strokeweight="1pt">
-                <v:textbox>
-                  <w:txbxContent>
-                    <w:p>
-                      <w:pPr>
-                        <w:jc w:val="center"/>
-                        <w:rPr>
-                          <w:rFonts w:hint="eastAsia"/>
-                        </w:rPr>
-                      </w:pPr>
-                      <w:r>
-                        <w:rPr>
-                          <w:rFonts w:hint="eastAsia"/>
-                        </w:rPr>
-                        <w:t>市</w:t>
-                      </w:r>
-                      <w:r>
-                        <w:t>用户</w:t>
-                      </w:r>
-                    </w:p>
-                  </w:txbxContent>
-                </v:textbox>
-              </v:rect>
             </w:pict>
           </mc:Fallback>
         </mc:AlternateContent>
@@ -1039,9 +1163,6 @@
                           <w:p>
                             <w:pPr>
                               <w:jc w:val="center"/>
-                              <w:rPr>
-                                <w:rFonts w:hint="eastAsia"/>
-                              </w:rPr>
                             </w:pPr>
                             <w:r>
                               <w:rPr>
@@ -1069,15 +1190,12 @@
           </mc:Choice>
           <mc:Fallback>
             <w:pict>
-              <v:rect w14:anchorId="547D5CA4" id="矩形 6" o:spid="_x0000_s1030" style="position:absolute;left:0;text-align:left;margin-left:0;margin-top:315.7pt;width:131.25pt;height:44.25pt;z-index:251661312;visibility:visible;mso-wrap-style:square;mso-height-percent:0;mso-wrap-distance-left:9pt;mso-wrap-distance-top:0;mso-wrap-distance-right:9pt;mso-wrap-distance-bottom:0;mso-position-horizontal:center;mso-position-horizontal-relative:margin;mso-position-vertical:absolute;mso-position-vertical-relative:text;mso-height-percent:0;mso-height-relative:margin;v-text-anchor:middle" o:gfxdata="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" fillcolor="#5b9bd5 [3204]" strokecolor="#1f4d78 [1604]" strokeweight="1pt">
+              <v:rect w14:anchorId="547D5CA4" id="矩形 6" o:spid="_x0000_s1031" style="position:absolute;left:0;text-align:left;margin-left:0;margin-top:315.7pt;width:131.25pt;height:44.25pt;z-index:251661312;visibility:visible;mso-wrap-style:square;mso-height-percent:0;mso-wrap-distance-left:9pt;mso-wrap-distance-top:0;mso-wrap-distance-right:9pt;mso-wrap-distance-bottom:0;mso-position-horizontal:center;mso-position-horizontal-relative:margin;mso-position-vertical:absolute;mso-position-vertical-relative:text;mso-height-percent:0;mso-height-relative:margin;v-text-anchor:middle" o:gfxdata="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" fillcolor="#5b9bd5 [3204]" strokecolor="#1f4d78 [1604]" strokeweight="1pt">
                 <v:textbox>
                   <w:txbxContent>
                     <w:p>
                       <w:pPr>
                         <w:jc w:val="center"/>
-                        <w:rPr>
-                          <w:rFonts w:hint="eastAsia"/>
-                        </w:rPr>
                       </w:pPr>
                       <w:r>
                         <w:rPr>
@@ -1173,7 +1291,7 @@
           </mc:Choice>
           <mc:Fallback>
             <w:pict>
-              <v:rect w14:anchorId="6F34F7BD" id="矩形 4" o:spid="_x0000_s1031" style="position:absolute;left:0;text-align:left;margin-left:14.25pt;margin-top:29.15pt;width:122.25pt;height:40.5pt;z-index:251659264;visibility:visible;mso-wrap-style:square;mso-wrap-distance-left:9pt;mso-wrap-distance-top:0;mso-wrap-distance-right:9pt;mso-wrap-distance-bottom:0;mso-position-horizontal:absolute;mso-position-horizontal-relative:text;mso-position-vertical:absolute;mso-position-vertical-relative:text;v-text-anchor:middle" o:gfxdata="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" fillcolor="#5b9bd5 [3204]" strokecolor="#1f4d78 [1604]" strokeweight="1pt">
+              <v:rect w14:anchorId="6F34F7BD" id="矩形 4" o:spid="_x0000_s1032" style="position:absolute;left:0;text-align:left;margin-left:14.25pt;margin-top:29.15pt;width:122.25pt;height:40.5pt;z-index:251659264;visibility:visible;mso-wrap-style:square;mso-wrap-distance-left:9pt;mso-wrap-distance-top:0;mso-wrap-distance-right:9pt;mso-wrap-distance-bottom:0;mso-position-horizontal:absolute;mso-position-horizontal-relative:text;mso-position-vertical:absolute;mso-position-vertical-relative:text;v-text-anchor:middle" o:gfxdata="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" fillcolor="#5b9bd5 [3204]" strokecolor="#1f4d78 [1604]" strokeweight="1pt">
                 <v:textbox>
                   <w:txbxContent>
                     <w:p>
